--- a/Lab4.docx
+++ b/Lab4.docx
@@ -56,6 +56,7 @@
     </w:p>
     <w:p>
       <w:pPr>
+        <w:ind w:firstLine="720"/>
         <w:rPr>
           <w:sz w:val="24"/>
           <w:szCs w:val="24"/>
@@ -63,13 +64,14 @@
       </w:pPr>
       <w:r>
         <w:rPr>
+          <w:noProof/>
           <w:sz w:val="24"/>
           <w:szCs w:val="24"/>
         </w:rPr>
         <w:drawing>
-          <wp:inline distT="0" distB="0" distL="0" distR="0" wp14:anchorId="57E9EC21" wp14:editId="10DE391B">
-            <wp:extent cx="5943600" cy="3832225"/>
-            <wp:effectExtent l="0" t="0" r="0" b="0"/>
+          <wp:inline distT="0" distB="0" distL="0" distR="0" wp14:anchorId="57E9EC21" wp14:editId="793BF45D">
+            <wp:extent cx="5271386" cy="3398807"/>
+            <wp:effectExtent l="0" t="0" r="5715" b="0"/>
             <wp:docPr id="1827873817" name="Picture 1" descr="A screenshot of a computer&#10;&#10;Description automatically generated"/>
             <wp:cNvGraphicFramePr>
               <a:graphicFrameLocks xmlns:a="http://schemas.openxmlformats.org/drawingml/2006/main" noChangeAspect="1"/>
@@ -90,7 +92,7 @@
                   <pic:spPr>
                     <a:xfrm>
                       <a:off x="0" y="0"/>
-                      <a:ext cx="5943600" cy="3832225"/>
+                      <a:ext cx="5326293" cy="3434209"/>
                     </a:xfrm>
                     <a:prstGeom prst="rect">
                       <a:avLst/>
@@ -105,6 +107,25 @@
     </w:p>
     <w:p>
       <w:pPr>
+        <w:ind w:firstLine="720"/>
+        <w:rPr>
+          <w:sz w:val="24"/>
+          <w:szCs w:val="24"/>
+        </w:rPr>
+      </w:pPr>
+      <w:hyperlink r:id="rId6" w:history="1">
+        <w:r>
+          <w:rPr>
+            <w:rStyle w:val="Hyperlink"/>
+            <w:sz w:val="24"/>
+            <w:szCs w:val="24"/>
+          </w:rPr>
+          <w:t>https://github.com/andrewmramos/Lab4.git</w:t>
+        </w:r>
+      </w:hyperlink>
+    </w:p>
+    <w:p>
+      <w:pPr>
         <w:pStyle w:val="ListParagraph"/>
         <w:numPr>
           <w:ilvl w:val="0"/>
@@ -136,7 +157,75 @@
           <w:sz w:val="24"/>
           <w:szCs w:val="24"/>
         </w:rPr>
-        <w:t>PIC</w:t>
+        <w:drawing>
+          <wp:inline distT="0" distB="0" distL="0" distR="0" wp14:anchorId="1EB08A64" wp14:editId="0EA8E4E2">
+            <wp:extent cx="5322498" cy="2392850"/>
+            <wp:effectExtent l="0" t="0" r="0" b="7620"/>
+            <wp:docPr id="1198950725" name="Picture 1" descr="A screenshot of a computer&#10;&#10;Description automatically generated"/>
+            <wp:cNvGraphicFramePr>
+              <a:graphicFrameLocks xmlns:a="http://schemas.openxmlformats.org/drawingml/2006/main" noChangeAspect="1"/>
+            </wp:cNvGraphicFramePr>
+            <a:graphic xmlns:a="http://schemas.openxmlformats.org/drawingml/2006/main">
+              <a:graphicData uri="http://schemas.openxmlformats.org/drawingml/2006/picture">
+                <pic:pic xmlns:pic="http://schemas.openxmlformats.org/drawingml/2006/picture">
+                  <pic:nvPicPr>
+                    <pic:cNvPr id="1198950725" name="Picture 1" descr="A screenshot of a computer&#10;&#10;Description automatically generated"/>
+                    <pic:cNvPicPr/>
+                  </pic:nvPicPr>
+                  <pic:blipFill>
+                    <a:blip r:embed="rId7"/>
+                    <a:stretch>
+                      <a:fillRect/>
+                    </a:stretch>
+                  </pic:blipFill>
+                  <pic:spPr>
+                    <a:xfrm>
+                      <a:off x="0" y="0"/>
+                      <a:ext cx="5326584" cy="2394687"/>
+                    </a:xfrm>
+                    <a:prstGeom prst="rect">
+                      <a:avLst/>
+                    </a:prstGeom>
+                  </pic:spPr>
+                </pic:pic>
+              </a:graphicData>
+            </a:graphic>
+          </wp:inline>
+        </w:drawing>
+      </w:r>
+    </w:p>
+    <w:p>
+      <w:pPr>
+        <w:pStyle w:val="ListParagraph"/>
+        <w:rPr>
+          <w:sz w:val="24"/>
+          <w:szCs w:val="24"/>
+        </w:rPr>
+      </w:pPr>
+      <w:hyperlink r:id="rId8" w:history="1">
+        <w:r>
+          <w:rPr>
+            <w:rStyle w:val="Hyperlink"/>
+            <w:sz w:val="24"/>
+            <w:szCs w:val="24"/>
+          </w:rPr>
+          <w:t>https://github.com/andrewmramos/CIS-285-Lab-4.git</w:t>
+        </w:r>
+      </w:hyperlink>
+    </w:p>
+    <w:p>
+      <w:pPr>
+        <w:rPr>
+          <w:sz w:val="24"/>
+          <w:szCs w:val="24"/>
+        </w:rPr>
+      </w:pPr>
+      <w:r>
+        <w:rPr>
+          <w:sz w:val="24"/>
+          <w:szCs w:val="24"/>
+        </w:rPr>
+        <w:br w:type="page"/>
       </w:r>
     </w:p>
     <w:p>
@@ -156,6 +245,7 @@
           <w:sz w:val="24"/>
           <w:szCs w:val="24"/>
         </w:rPr>
+        <w:lastRenderedPageBreak/>
         <w:t>Jenkins – Step 6</w:t>
       </w:r>
     </w:p>
@@ -744,6 +834,29 @@
       <w:contextualSpacing/>
     </w:pPr>
   </w:style>
+  <w:style w:type="character" w:styleId="Hyperlink">
+    <w:name w:val="Hyperlink"/>
+    <w:basedOn w:val="DefaultParagraphFont"/>
+    <w:uiPriority w:val="99"/>
+    <w:unhideWhenUsed/>
+    <w:rsid w:val="00957047"/>
+    <w:rPr>
+      <w:color w:val="0563C1" w:themeColor="hyperlink"/>
+      <w:u w:val="single"/>
+    </w:rPr>
+  </w:style>
+  <w:style w:type="character" w:styleId="UnresolvedMention">
+    <w:name w:val="Unresolved Mention"/>
+    <w:basedOn w:val="DefaultParagraphFont"/>
+    <w:uiPriority w:val="99"/>
+    <w:semiHidden/>
+    <w:unhideWhenUsed/>
+    <w:rsid w:val="00957047"/>
+    <w:rPr>
+      <w:color w:val="605E5C"/>
+      <w:shd w:val="clear" w:color="auto" w:fill="E1DFDD"/>
+    </w:rPr>
+  </w:style>
 </w:styles>
 </file>
 
